--- a/Assisted1/1 WebDriver_Installation_and_Integration_in_Eclipse.docx
+++ b/Assisted1/1 WebDriver_Installation_and_Integration_in_Eclipse.docx
@@ -49,14 +49,48 @@
           <w:szCs w:val="24"/>
         </w:rPr>
       </w:pPr>
-      <w:r>
-        <w:rPr>
-          <w:rFonts w:ascii="Open Sans" w:hAnsi="Open Sans" w:eastAsia="Open Sans" w:cs="Open Sans"/>
-          <w:sz w:val="24"/>
-          <w:szCs w:val="24"/>
-          <w:rtl w:val="0"/>
-        </w:rPr>
-        <w:t>This section will guide you to:</w:t>
+      <w:bookmarkStart w:id="0" w:name="_GoBack"/>
+      <w:bookmarkEnd w:id="0"/>
+      <w:r>
+        <w:rPr>
+          <w:rFonts w:ascii="Open Sans" w:hAnsi="Open Sans" w:eastAsia="Open Sans" w:cs="Open Sans"/>
+          <w:sz w:val="24"/>
+          <w:szCs w:val="24"/>
+          <w:rtl w:val="0"/>
+        </w:rPr>
+        <w:tab/>
+      </w:r>
+    </w:p>
+    <w:p>
+      <w:pPr>
+        <w:tabs>
+          <w:tab w:val="right" w:pos="9026"/>
+        </w:tabs>
+        <w:spacing w:after="160" w:line="259" w:lineRule="auto"/>
+        <w:rPr>
+          <w:rFonts w:ascii="Open Sans" w:hAnsi="Open Sans" w:eastAsia="Open Sans" w:cs="Open Sans"/>
+          <w:sz w:val="24"/>
+          <w:szCs w:val="24"/>
+        </w:rPr>
+      </w:pPr>
+      <w:r>
+        <w:rPr>
+          <w:rFonts w:ascii="Open Sans" w:hAnsi="Open Sans" w:eastAsia="Open Sans" w:cs="Open Sans"/>
+          <w:b/>
+          <w:sz w:val="24"/>
+          <w:szCs w:val="24"/>
+          <w:rtl w:val="0"/>
+        </w:rPr>
+        <w:t>Step 1.1.1:</w:t>
+      </w:r>
+      <w:r>
+        <w:rPr>
+          <w:rFonts w:ascii="Open Sans" w:hAnsi="Open Sans" w:eastAsia="Open Sans" w:cs="Open Sans"/>
+          <w:sz w:val="24"/>
+          <w:szCs w:val="24"/>
+          <w:rtl w:val="0"/>
+        </w:rPr>
+        <w:t xml:space="preserve"> Downloading Selenium Standalone Server jar</w:t>
       </w:r>
     </w:p>
     <w:p>
@@ -65,10 +99,6 @@
           <w:ilvl w:val="0"/>
           <w:numId w:val="1"/>
         </w:numPr>
-        <w:tabs>
-          <w:tab w:val="right" w:pos="9026"/>
-        </w:tabs>
-        <w:spacing w:line="259" w:lineRule="auto"/>
         <w:ind w:left="720" w:hanging="360"/>
         <w:rPr>
           <w:rFonts w:ascii="Open Sans" w:hAnsi="Open Sans" w:eastAsia="Open Sans" w:cs="Open Sans"/>
@@ -83,14 +113,21 @@
           <w:szCs w:val="24"/>
           <w:rtl w:val="0"/>
         </w:rPr>
-        <w:t>Integrate WebDriver in Eclipse.</w:t>
-      </w:r>
-    </w:p>
-    <w:p>
-      <w:pPr>
-        <w:tabs>
-          <w:tab w:val="right" w:pos="9026"/>
-        </w:tabs>
+        <w:t>Selenium is already installed in your practice lab</w:t>
+      </w:r>
+      <w:r>
+        <w:rPr>
+          <w:rFonts w:ascii="Open Sans" w:hAnsi="Open Sans" w:eastAsia="Open Sans" w:cs="Open Sans"/>
+          <w:sz w:val="24"/>
+          <w:szCs w:val="24"/>
+          <w:highlight w:val="white"/>
+          <w:rtl w:val="0"/>
+        </w:rPr>
+        <w:t>. (Refer FSD: Lab Guide - Phase 5)</w:t>
+      </w:r>
+    </w:p>
+    <w:p>
+      <w:pPr>
         <w:spacing w:after="160" w:line="259" w:lineRule="auto"/>
         <w:ind w:left="720"/>
         <w:rPr>
@@ -102,26 +139,32 @@
     </w:p>
     <w:p>
       <w:pPr>
-        <w:tabs>
-          <w:tab w:val="right" w:pos="9026"/>
-        </w:tabs>
         <w:spacing w:after="160" w:line="259" w:lineRule="auto"/>
+        <w:ind w:left="0" w:firstLine="0"/>
+        <w:rPr>
+          <w:rFonts w:ascii="Open Sans" w:hAnsi="Open Sans" w:eastAsia="Open Sans" w:cs="Open Sans"/>
+          <w:sz w:val="24"/>
+          <w:szCs w:val="24"/>
+        </w:rPr>
+      </w:pPr>
+      <w:r>
         <w:rPr>
           <w:rFonts w:ascii="Open Sans" w:hAnsi="Open Sans" w:eastAsia="Open Sans" w:cs="Open Sans"/>
           <w:b/>
           <w:sz w:val="24"/>
           <w:szCs w:val="24"/>
-        </w:rPr>
-      </w:pPr>
-      <w:r>
-        <w:rPr>
-          <w:rFonts w:ascii="Open Sans" w:hAnsi="Open Sans" w:eastAsia="Open Sans" w:cs="Open Sans"/>
-          <w:b/>
-          <w:sz w:val="24"/>
-          <w:szCs w:val="24"/>
-          <w:rtl w:val="0"/>
-        </w:rPr>
-        <w:t>Development Environment</w:t>
+          <w:rtl w:val="0"/>
+        </w:rPr>
+        <w:t>Step 1.1.2:</w:t>
+      </w:r>
+      <w:r>
+        <w:rPr>
+          <w:rFonts w:ascii="Open Sans" w:hAnsi="Open Sans" w:eastAsia="Open Sans" w:cs="Open Sans"/>
+          <w:sz w:val="24"/>
+          <w:szCs w:val="24"/>
+          <w:rtl w:val="0"/>
+        </w:rPr>
+        <w:t xml:space="preserve"> Launching eclipse and creating a Java project</w:t>
       </w:r>
     </w:p>
     <w:p>
@@ -130,9 +173,6 @@
           <w:ilvl w:val="0"/>
           <w:numId w:val="2"/>
         </w:numPr>
-        <w:tabs>
-          <w:tab w:val="right" w:pos="9026"/>
-        </w:tabs>
         <w:spacing w:line="259" w:lineRule="auto"/>
         <w:ind w:left="720" w:hanging="360"/>
         <w:rPr>
@@ -148,7 +188,7 @@
           <w:szCs w:val="24"/>
           <w:rtl w:val="0"/>
         </w:rPr>
-        <w:t>Eclipse IDE for Enterprise Java Developers Version Oxygen.3a Release (4.7.3a)</w:t>
+        <w:t>Open Eclipse and create a Workspace.</w:t>
       </w:r>
     </w:p>
     <w:p>
@@ -157,284 +197,29 @@
           <w:ilvl w:val="0"/>
           <w:numId w:val="2"/>
         </w:numPr>
-        <w:tabs>
-          <w:tab w:val="right" w:pos="9026"/>
-        </w:tabs>
         <w:spacing w:line="259" w:lineRule="auto"/>
         <w:ind w:left="720" w:hanging="360"/>
         <w:rPr>
-          <w:rFonts w:ascii="Calibri" w:hAnsi="Calibri" w:eastAsia="Calibri" w:cs="Calibri"/>
-          <w:b/>
-          <w:sz w:val="24"/>
-          <w:szCs w:val="24"/>
-        </w:rPr>
-      </w:pPr>
-      <w:r>
-        <w:rPr>
-          <w:rFonts w:ascii="Open Sans" w:hAnsi="Open Sans" w:eastAsia="Open Sans" w:cs="Open Sans"/>
-          <w:sz w:val="24"/>
-          <w:szCs w:val="24"/>
-          <w:rtl w:val="0"/>
-        </w:rPr>
-        <w:t>Java</w:t>
-      </w:r>
-      <w:r>
-        <w:rPr>
-          <w:rFonts w:ascii="Open Sans" w:hAnsi="Open Sans" w:eastAsia="Open Sans" w:cs="Open Sans"/>
-          <w:b/>
-          <w:sz w:val="24"/>
-          <w:szCs w:val="24"/>
-          <w:rtl w:val="0"/>
-        </w:rPr>
-        <w:t xml:space="preserve"> </w:t>
-      </w:r>
-      <w:r>
-        <w:rPr>
-          <w:rFonts w:ascii="Open Sans" w:hAnsi="Open Sans" w:eastAsia="Open Sans" w:cs="Open Sans"/>
-          <w:sz w:val="24"/>
-          <w:szCs w:val="24"/>
-          <w:rtl w:val="0"/>
-        </w:rPr>
-        <w:t>Development Kit Version 8</w:t>
-      </w:r>
-    </w:p>
-    <w:p>
-      <w:pPr>
-        <w:tabs>
-          <w:tab w:val="right" w:pos="9026"/>
-        </w:tabs>
-        <w:spacing w:after="160" w:line="259" w:lineRule="auto"/>
-        <w:ind w:left="720"/>
-        <w:rPr>
-          <w:rFonts w:ascii="Open Sans" w:hAnsi="Open Sans" w:eastAsia="Open Sans" w:cs="Open Sans"/>
-          <w:b/>
-          <w:sz w:val="24"/>
-          <w:szCs w:val="24"/>
-        </w:rPr>
-      </w:pPr>
-    </w:p>
-    <w:p>
-      <w:pPr>
-        <w:tabs>
-          <w:tab w:val="right" w:pos="9026"/>
-        </w:tabs>
-        <w:spacing w:after="160" w:line="259" w:lineRule="auto"/>
-        <w:rPr>
-          <w:rFonts w:ascii="Open Sans" w:hAnsi="Open Sans" w:eastAsia="Open Sans" w:cs="Open Sans"/>
-          <w:sz w:val="24"/>
-          <w:szCs w:val="24"/>
-        </w:rPr>
-      </w:pPr>
-      <w:r>
-        <w:rPr>
-          <w:rFonts w:ascii="Open Sans" w:hAnsi="Open Sans" w:eastAsia="Open Sans" w:cs="Open Sans"/>
-          <w:sz w:val="24"/>
-          <w:szCs w:val="24"/>
-          <w:rtl w:val="0"/>
-        </w:rPr>
-        <w:t xml:space="preserve">This lab has mainly three subsections, namely: </w:t>
-      </w:r>
-    </w:p>
-    <w:p>
-      <w:pPr>
-        <w:tabs>
-          <w:tab w:val="right" w:pos="9026"/>
-        </w:tabs>
-        <w:spacing w:after="160" w:line="259" w:lineRule="auto"/>
-        <w:rPr>
-          <w:rFonts w:ascii="Open Sans" w:hAnsi="Open Sans" w:eastAsia="Open Sans" w:cs="Open Sans"/>
-          <w:sz w:val="24"/>
-          <w:szCs w:val="24"/>
-        </w:rPr>
-      </w:pPr>
-      <w:r>
-        <w:rPr>
-          <w:rFonts w:ascii="Open Sans" w:hAnsi="Open Sans" w:eastAsia="Open Sans" w:cs="Open Sans"/>
-          <w:sz w:val="24"/>
-          <w:szCs w:val="24"/>
-          <w:rtl w:val="0"/>
-        </w:rPr>
-        <w:t>1.1.1 Downloading Selenium Standalone Server jar</w:t>
-      </w:r>
-    </w:p>
-    <w:p>
-      <w:pPr>
-        <w:tabs>
-          <w:tab w:val="right" w:pos="9026"/>
-        </w:tabs>
-        <w:spacing w:after="160" w:line="259" w:lineRule="auto"/>
-        <w:ind w:firstLine="0"/>
-        <w:rPr>
-          <w:rFonts w:ascii="Open Sans" w:hAnsi="Open Sans" w:eastAsia="Open Sans" w:cs="Open Sans"/>
-          <w:sz w:val="24"/>
-          <w:szCs w:val="24"/>
-        </w:rPr>
-      </w:pPr>
-      <w:r>
-        <w:rPr>
-          <w:rFonts w:ascii="Open Sans" w:hAnsi="Open Sans" w:eastAsia="Open Sans" w:cs="Open Sans"/>
-          <w:sz w:val="24"/>
-          <w:szCs w:val="24"/>
-          <w:rtl w:val="0"/>
-        </w:rPr>
-        <w:t>1.1.2 Launching eclipse and creating a Java project</w:t>
-      </w:r>
-    </w:p>
-    <w:p>
-      <w:pPr>
-        <w:tabs>
-          <w:tab w:val="right" w:pos="9026"/>
-        </w:tabs>
-        <w:spacing w:after="160" w:line="259" w:lineRule="auto"/>
-        <w:rPr>
-          <w:rFonts w:ascii="Open Sans" w:hAnsi="Open Sans" w:eastAsia="Open Sans" w:cs="Open Sans"/>
-          <w:sz w:val="24"/>
-          <w:szCs w:val="24"/>
-        </w:rPr>
-      </w:pPr>
-      <w:r>
-        <w:rPr>
-          <w:rFonts w:ascii="Open Sans" w:hAnsi="Open Sans" w:eastAsia="Open Sans" w:cs="Open Sans"/>
-          <w:sz w:val="24"/>
-          <w:szCs w:val="24"/>
-          <w:rtl w:val="0"/>
-        </w:rPr>
-        <w:t>1.1.3 Configuring WebDriver with Eclipse</w:t>
-      </w:r>
-    </w:p>
-    <w:p>
-      <w:pPr>
-        <w:tabs>
-          <w:tab w:val="right" w:pos="9026"/>
-        </w:tabs>
-        <w:spacing w:after="160" w:line="259" w:lineRule="auto"/>
-        <w:rPr>
-          <w:rFonts w:ascii="Open Sans" w:hAnsi="Open Sans" w:eastAsia="Open Sans" w:cs="Open Sans"/>
-          <w:sz w:val="24"/>
-          <w:szCs w:val="24"/>
-        </w:rPr>
-      </w:pPr>
-      <w:r>
-        <w:rPr>
-          <w:rFonts w:ascii="Open Sans" w:hAnsi="Open Sans" w:eastAsia="Open Sans" w:cs="Open Sans"/>
-          <w:sz w:val="24"/>
-          <w:szCs w:val="24"/>
-          <w:rtl w:val="0"/>
-        </w:rPr>
-        <w:tab/>
-      </w:r>
-    </w:p>
-    <w:p>
-      <w:pPr>
-        <w:tabs>
-          <w:tab w:val="right" w:pos="9026"/>
-        </w:tabs>
-        <w:spacing w:after="160" w:line="259" w:lineRule="auto"/>
-        <w:rPr>
-          <w:rFonts w:ascii="Open Sans" w:hAnsi="Open Sans" w:eastAsia="Open Sans" w:cs="Open Sans"/>
-          <w:sz w:val="24"/>
-          <w:szCs w:val="24"/>
-        </w:rPr>
-      </w:pPr>
-      <w:r>
-        <w:rPr>
-          <w:rFonts w:ascii="Open Sans" w:hAnsi="Open Sans" w:eastAsia="Open Sans" w:cs="Open Sans"/>
-          <w:b/>
-          <w:sz w:val="24"/>
-          <w:szCs w:val="24"/>
-          <w:rtl w:val="0"/>
-        </w:rPr>
-        <w:t>Step 1.1.1:</w:t>
-      </w:r>
-      <w:r>
-        <w:rPr>
-          <w:rFonts w:ascii="Open Sans" w:hAnsi="Open Sans" w:eastAsia="Open Sans" w:cs="Open Sans"/>
-          <w:sz w:val="24"/>
-          <w:szCs w:val="24"/>
-          <w:rtl w:val="0"/>
-        </w:rPr>
-        <w:t xml:space="preserve"> Downloading Selenium Standalone Server jar</w:t>
+          <w:rFonts w:ascii="Open Sans" w:hAnsi="Open Sans" w:eastAsia="Open Sans" w:cs="Open Sans"/>
+          <w:sz w:val="24"/>
+          <w:szCs w:val="24"/>
+        </w:rPr>
+      </w:pPr>
+      <w:r>
+        <w:rPr>
+          <w:rFonts w:ascii="Open Sans" w:hAnsi="Open Sans" w:eastAsia="Open Sans" w:cs="Open Sans"/>
+          <w:sz w:val="24"/>
+          <w:szCs w:val="24"/>
+          <w:rtl w:val="0"/>
+        </w:rPr>
+        <w:t>Create a Project.</w:t>
       </w:r>
     </w:p>
     <w:p>
       <w:pPr>
         <w:numPr>
           <w:ilvl w:val="0"/>
-          <w:numId w:val="3"/>
-        </w:numPr>
-        <w:ind w:left="720" w:hanging="360"/>
-        <w:rPr>
-          <w:rFonts w:ascii="Open Sans" w:hAnsi="Open Sans" w:eastAsia="Open Sans" w:cs="Open Sans"/>
-          <w:sz w:val="24"/>
-          <w:szCs w:val="24"/>
-        </w:rPr>
-      </w:pPr>
-      <w:r>
-        <w:rPr>
-          <w:rFonts w:ascii="Open Sans" w:hAnsi="Open Sans" w:eastAsia="Open Sans" w:cs="Open Sans"/>
-          <w:sz w:val="24"/>
-          <w:szCs w:val="24"/>
-          <w:rtl w:val="0"/>
-        </w:rPr>
-        <w:t>Selenium is already installed in your practice lab</w:t>
-      </w:r>
-      <w:r>
-        <w:rPr>
-          <w:rFonts w:ascii="Open Sans" w:hAnsi="Open Sans" w:eastAsia="Open Sans" w:cs="Open Sans"/>
-          <w:sz w:val="24"/>
-          <w:szCs w:val="24"/>
-          <w:highlight w:val="white"/>
-          <w:rtl w:val="0"/>
-        </w:rPr>
-        <w:t>. (Refer FSD: Lab Guide - Phase 5)</w:t>
-      </w:r>
-    </w:p>
-    <w:p>
-      <w:pPr>
-        <w:spacing w:after="160" w:line="259" w:lineRule="auto"/>
-        <w:ind w:left="720"/>
-        <w:rPr>
-          <w:rFonts w:ascii="Open Sans" w:hAnsi="Open Sans" w:eastAsia="Open Sans" w:cs="Open Sans"/>
-          <w:sz w:val="24"/>
-          <w:szCs w:val="24"/>
-        </w:rPr>
-      </w:pPr>
-    </w:p>
-    <w:p>
-      <w:pPr>
-        <w:spacing w:after="160" w:line="259" w:lineRule="auto"/>
-        <w:ind w:left="0" w:firstLine="0"/>
-        <w:rPr>
-          <w:rFonts w:ascii="Open Sans" w:hAnsi="Open Sans" w:eastAsia="Open Sans" w:cs="Open Sans"/>
-          <w:sz w:val="24"/>
-          <w:szCs w:val="24"/>
-        </w:rPr>
-      </w:pPr>
-      <w:r>
-        <w:rPr>
-          <w:rFonts w:ascii="Open Sans" w:hAnsi="Open Sans" w:eastAsia="Open Sans" w:cs="Open Sans"/>
-          <w:b/>
-          <w:sz w:val="24"/>
-          <w:szCs w:val="24"/>
-          <w:rtl w:val="0"/>
-        </w:rPr>
-        <w:t>Step 1.1.2:</w:t>
-      </w:r>
-      <w:r>
-        <w:rPr>
-          <w:rFonts w:ascii="Open Sans" w:hAnsi="Open Sans" w:eastAsia="Open Sans" w:cs="Open Sans"/>
-          <w:sz w:val="24"/>
-          <w:szCs w:val="24"/>
-          <w:rtl w:val="0"/>
-        </w:rPr>
-        <w:t xml:space="preserve"> Launching eclipse and creating a Java project</w:t>
-      </w:r>
-    </w:p>
-    <w:p>
-      <w:pPr>
-        <w:numPr>
-          <w:ilvl w:val="0"/>
-          <w:numId w:val="4"/>
+          <w:numId w:val="2"/>
         </w:numPr>
         <w:spacing w:line="259" w:lineRule="auto"/>
         <w:ind w:left="720" w:hanging="360"/>
@@ -451,14 +236,54 @@
           <w:szCs w:val="24"/>
           <w:rtl w:val="0"/>
         </w:rPr>
-        <w:t>Open Eclipse and create a Workspace.</w:t>
+        <w:t>Click on File -&gt; New -&gt; Java Project</w:t>
+      </w:r>
+    </w:p>
+    <w:p>
+      <w:pPr>
+        <w:spacing w:after="160" w:line="259" w:lineRule="auto"/>
+        <w:ind w:left="720"/>
+        <w:rPr>
+          <w:rFonts w:ascii="Open Sans" w:hAnsi="Open Sans" w:eastAsia="Open Sans" w:cs="Open Sans"/>
+          <w:sz w:val="24"/>
+          <w:szCs w:val="24"/>
+        </w:rPr>
+      </w:pPr>
+    </w:p>
+    <w:p>
+      <w:pPr>
+        <w:spacing w:after="160" w:line="259" w:lineRule="auto"/>
+        <w:rPr>
+          <w:rFonts w:ascii="Open Sans" w:hAnsi="Open Sans" w:eastAsia="Open Sans" w:cs="Open Sans"/>
+          <w:sz w:val="24"/>
+          <w:szCs w:val="24"/>
+        </w:rPr>
+      </w:pPr>
+      <w:r>
+        <w:rPr>
+          <w:rFonts w:ascii="Open Sans" w:hAnsi="Open Sans" w:eastAsia="Open Sans" w:cs="Open Sans"/>
+          <w:b/>
+          <w:sz w:val="24"/>
+          <w:szCs w:val="24"/>
+          <w:rtl w:val="0"/>
+        </w:rPr>
+        <w:t>Step 1.1.3:</w:t>
+      </w:r>
+      <w:r>
+        <w:rPr>
+          <w:rFonts w:ascii="Open Sans" w:hAnsi="Open Sans" w:eastAsia="Open Sans" w:cs="Open Sans"/>
+          <w:sz w:val="24"/>
+          <w:szCs w:val="24"/>
+          <w:rtl w:val="0"/>
+        </w:rPr>
+        <w:t xml:space="preserve"> Configuring WebDriver with Eclipse</w:t>
       </w:r>
     </w:p>
     <w:p>
       <w:pPr>
         <w:numPr>
           <w:ilvl w:val="0"/>
-          <w:numId w:val="4"/>
+          <w:numId w:val="2"/>
         </w:numPr>
         <w:spacing w:line="259" w:lineRule="auto"/>
         <w:ind w:left="720" w:hanging="360"/>
@@ -475,14 +300,14 @@
           <w:szCs w:val="24"/>
           <w:rtl w:val="0"/>
         </w:rPr>
-        <w:t>Create a Project.</w:t>
+        <w:t>Add selenium standalone server jars</w:t>
       </w:r>
     </w:p>
     <w:p>
       <w:pPr>
         <w:numPr>
           <w:ilvl w:val="0"/>
-          <w:numId w:val="4"/>
+          <w:numId w:val="2"/>
         </w:numPr>
         <w:spacing w:line="259" w:lineRule="auto"/>
         <w:ind w:left="720" w:hanging="360"/>
@@ -499,54 +324,14 @@
           <w:szCs w:val="24"/>
           <w:rtl w:val="0"/>
         </w:rPr>
-        <w:t>Click on File -&gt; New -&gt; Java Project</w:t>
-      </w:r>
-    </w:p>
-    <w:p>
-      <w:pPr>
-        <w:spacing w:after="160" w:line="259" w:lineRule="auto"/>
-        <w:ind w:left="720"/>
-        <w:rPr>
-          <w:rFonts w:ascii="Open Sans" w:hAnsi="Open Sans" w:eastAsia="Open Sans" w:cs="Open Sans"/>
-          <w:sz w:val="24"/>
-          <w:szCs w:val="24"/>
-        </w:rPr>
-      </w:pPr>
-    </w:p>
-    <w:p>
-      <w:pPr>
-        <w:spacing w:after="160" w:line="259" w:lineRule="auto"/>
-        <w:rPr>
-          <w:rFonts w:ascii="Open Sans" w:hAnsi="Open Sans" w:eastAsia="Open Sans" w:cs="Open Sans"/>
-          <w:sz w:val="24"/>
-          <w:szCs w:val="24"/>
-        </w:rPr>
-      </w:pPr>
-      <w:r>
-        <w:rPr>
-          <w:rFonts w:ascii="Open Sans" w:hAnsi="Open Sans" w:eastAsia="Open Sans" w:cs="Open Sans"/>
-          <w:b/>
-          <w:sz w:val="24"/>
-          <w:szCs w:val="24"/>
-          <w:rtl w:val="0"/>
-        </w:rPr>
-        <w:t>Step 1.1.3:</w:t>
-      </w:r>
-      <w:r>
-        <w:rPr>
-          <w:rFonts w:ascii="Open Sans" w:hAnsi="Open Sans" w:eastAsia="Open Sans" w:cs="Open Sans"/>
-          <w:sz w:val="24"/>
-          <w:szCs w:val="24"/>
-          <w:rtl w:val="0"/>
-        </w:rPr>
-        <w:t xml:space="preserve"> Configuring WebDriver with Eclipse</w:t>
+        <w:t xml:space="preserve">Right click on Project -&gt; select Properties -&gt; Select Java Build Path </w:t>
       </w:r>
     </w:p>
     <w:p>
       <w:pPr>
         <w:numPr>
           <w:ilvl w:val="0"/>
-          <w:numId w:val="4"/>
+          <w:numId w:val="2"/>
         </w:numPr>
         <w:spacing w:line="259" w:lineRule="auto"/>
         <w:ind w:left="720" w:hanging="360"/>
@@ -563,14 +348,14 @@
           <w:szCs w:val="24"/>
           <w:rtl w:val="0"/>
         </w:rPr>
-        <w:t>Add selenium standalone server jars</w:t>
+        <w:t>Navigate to Libraries tab and click on Add External Jars button</w:t>
       </w:r>
     </w:p>
     <w:p>
       <w:pPr>
         <w:numPr>
           <w:ilvl w:val="0"/>
-          <w:numId w:val="4"/>
+          <w:numId w:val="2"/>
         </w:numPr>
         <w:spacing w:line="259" w:lineRule="auto"/>
         <w:ind w:left="720" w:hanging="360"/>
@@ -587,14 +372,14 @@
           <w:szCs w:val="24"/>
           <w:rtl w:val="0"/>
         </w:rPr>
-        <w:t xml:space="preserve">Right click on Project -&gt; select Properties -&gt; Select Java Build Path </w:t>
+        <w:t>Add selenium standalone server Jar files.</w:t>
       </w:r>
     </w:p>
     <w:p>
       <w:pPr>
         <w:numPr>
           <w:ilvl w:val="0"/>
-          <w:numId w:val="4"/>
+          <w:numId w:val="2"/>
         </w:numPr>
         <w:spacing w:line="259" w:lineRule="auto"/>
         <w:ind w:left="720" w:hanging="360"/>
@@ -611,62 +396,14 @@
           <w:szCs w:val="24"/>
           <w:rtl w:val="0"/>
         </w:rPr>
-        <w:t>Navigate to Libraries tab and click on Add External Jars button</w:t>
+        <w:t>Click on Apply and Close button.</w:t>
       </w:r>
     </w:p>
     <w:p>
       <w:pPr>
         <w:numPr>
           <w:ilvl w:val="0"/>
-          <w:numId w:val="4"/>
-        </w:numPr>
-        <w:spacing w:line="259" w:lineRule="auto"/>
-        <w:ind w:left="720" w:hanging="360"/>
-        <w:rPr>
-          <w:rFonts w:ascii="Open Sans" w:hAnsi="Open Sans" w:eastAsia="Open Sans" w:cs="Open Sans"/>
-          <w:sz w:val="24"/>
-          <w:szCs w:val="24"/>
-        </w:rPr>
-      </w:pPr>
-      <w:r>
-        <w:rPr>
-          <w:rFonts w:ascii="Open Sans" w:hAnsi="Open Sans" w:eastAsia="Open Sans" w:cs="Open Sans"/>
-          <w:sz w:val="24"/>
-          <w:szCs w:val="24"/>
-          <w:rtl w:val="0"/>
-        </w:rPr>
-        <w:t>Add selenium standalone server Jar files.</w:t>
-      </w:r>
-    </w:p>
-    <w:p>
-      <w:pPr>
-        <w:numPr>
-          <w:ilvl w:val="0"/>
-          <w:numId w:val="4"/>
-        </w:numPr>
-        <w:spacing w:line="259" w:lineRule="auto"/>
-        <w:ind w:left="720" w:hanging="360"/>
-        <w:rPr>
-          <w:rFonts w:ascii="Open Sans" w:hAnsi="Open Sans" w:eastAsia="Open Sans" w:cs="Open Sans"/>
-          <w:sz w:val="24"/>
-          <w:szCs w:val="24"/>
-        </w:rPr>
-      </w:pPr>
-      <w:r>
-        <w:rPr>
-          <w:rFonts w:ascii="Open Sans" w:hAnsi="Open Sans" w:eastAsia="Open Sans" w:cs="Open Sans"/>
-          <w:sz w:val="24"/>
-          <w:szCs w:val="24"/>
-          <w:rtl w:val="0"/>
-        </w:rPr>
-        <w:t>Click on Apply and Close button.</w:t>
-      </w:r>
-    </w:p>
-    <w:p>
-      <w:pPr>
-        <w:numPr>
-          <w:ilvl w:val="0"/>
-          <w:numId w:val="4"/>
+          <w:numId w:val="2"/>
         </w:numPr>
         <w:spacing w:after="160" w:line="259" w:lineRule="auto"/>
         <w:ind w:left="720" w:hanging="360"/>
@@ -689,6 +426,7 @@
     <w:p>
       <w:pPr>
         <w:numPr>
+          <w:ilvl w:val="0"/>
           <w:numId w:val="0"/>
         </w:numPr>
         <w:spacing w:after="160" w:line="259" w:lineRule="auto"/>
@@ -703,6 +441,7 @@
     <w:p>
       <w:pPr>
         <w:numPr>
+          <w:ilvl w:val="0"/>
           <w:numId w:val="0"/>
         </w:numPr>
         <w:spacing w:after="160" w:line="259" w:lineRule="auto"/>
@@ -713,8 +452,6 @@
           <w:rtl w:val="0"/>
         </w:rPr>
       </w:pPr>
-      <w:bookmarkStart w:id="0" w:name="_GoBack"/>
-      <w:bookmarkEnd w:id="0"/>
     </w:p>
     <w:p>
       <w:pPr>
@@ -909,46 +646,6 @@
         <w:color w:val="000000"/>
       </w:rPr>
     </w:pPr>
-    <w:r>
-      <w:rPr>
-        <w:rFonts w:ascii="Times New Roman" w:hAnsi="Times New Roman" w:eastAsia="Times New Roman" w:cs="Times New Roman"/>
-        <w:color w:val="000000"/>
-      </w:rPr>
-      <w:drawing>
-        <wp:inline distT="0" distB="0" distL="0" distR="0">
-          <wp:extent cx="638175" cy="223520"/>
-          <wp:effectExtent l="0" t="0" r="0" b="0"/>
-          <wp:docPr id="31" name="image3.png" descr="page2image400"/>
-          <wp:cNvGraphicFramePr/>
-          <a:graphic xmlns:a="http://schemas.openxmlformats.org/drawingml/2006/main">
-            <a:graphicData uri="http://schemas.openxmlformats.org/drawingml/2006/picture">
-              <pic:pic xmlns:pic="http://schemas.openxmlformats.org/drawingml/2006/picture">
-                <pic:nvPicPr>
-                  <pic:cNvPr id="31" name="image3.png" descr="page2image400"/>
-                  <pic:cNvPicPr preferRelativeResize="0"/>
-                </pic:nvPicPr>
-                <pic:blipFill>
-                  <a:blip r:embed="rId1"/>
-                  <a:srcRect/>
-                  <a:stretch>
-                    <a:fillRect/>
-                  </a:stretch>
-                </pic:blipFill>
-                <pic:spPr>
-                  <a:xfrm>
-                    <a:off x="0" y="0"/>
-                    <a:ext cx="638175" cy="223838"/>
-                  </a:xfrm>
-                  <a:prstGeom prst="rect">
-                    <a:avLst/>
-                  </a:prstGeom>
-                </pic:spPr>
-              </pic:pic>
-            </a:graphicData>
-          </a:graphic>
-        </wp:inline>
-      </w:drawing>
-    </w:r>
   </w:p>
   <w:p>
     <w:pPr>
@@ -968,46 +665,6 @@
         <w:color w:val="000000"/>
       </w:rPr>
     </w:pPr>
-    <w:r>
-      <w:rPr>
-        <w:rFonts w:ascii="Times New Roman" w:hAnsi="Times New Roman" w:eastAsia="Times New Roman" w:cs="Times New Roman"/>
-        <w:color w:val="000000"/>
-      </w:rPr>
-      <w:drawing>
-        <wp:inline distT="0" distB="0" distL="0" distR="0">
-          <wp:extent cx="5943600" cy="42545"/>
-          <wp:effectExtent l="0" t="0" r="0" b="0"/>
-          <wp:docPr id="32" name="image2.png" descr="page2image568"/>
-          <wp:cNvGraphicFramePr/>
-          <a:graphic xmlns:a="http://schemas.openxmlformats.org/drawingml/2006/main">
-            <a:graphicData uri="http://schemas.openxmlformats.org/drawingml/2006/picture">
-              <pic:pic xmlns:pic="http://schemas.openxmlformats.org/drawingml/2006/picture">
-                <pic:nvPicPr>
-                  <pic:cNvPr id="32" name="image2.png" descr="page2image568"/>
-                  <pic:cNvPicPr preferRelativeResize="0"/>
-                </pic:nvPicPr>
-                <pic:blipFill>
-                  <a:blip r:embed="rId2"/>
-                  <a:srcRect/>
-                  <a:stretch>
-                    <a:fillRect/>
-                  </a:stretch>
-                </pic:blipFill>
-                <pic:spPr>
-                  <a:xfrm>
-                    <a:off x="0" y="0"/>
-                    <a:ext cx="5943600" cy="42545"/>
-                  </a:xfrm>
-                  <a:prstGeom prst="rect">
-                    <a:avLst/>
-                  </a:prstGeom>
-                </pic:spPr>
-              </pic:pic>
-            </a:graphicData>
-          </a:graphic>
-        </wp:inline>
-      </w:drawing>
-    </w:r>
   </w:p>
 </w:hdr>
 </file>
@@ -1128,232 +785,6 @@
     </w:lvl>
   </w:abstractNum>
   <w:abstractNum w:abstractNumId="1">
-    <w:nsid w:val="CF092B84"/>
-    <w:multiLevelType w:val="multilevel"/>
-    <w:tmpl w:val="CF092B84"/>
-    <w:lvl w:ilvl="0" w:tentative="0">
-      <w:start w:val="1"/>
-      <w:numFmt w:val="bullet"/>
-      <w:lvlText w:val="●"/>
-      <w:lvlJc w:val="left"/>
-      <w:pPr>
-        <w:ind w:left="720" w:hanging="360"/>
-      </w:pPr>
-      <w:rPr>
-        <w:rFonts w:ascii="Noto Sans Symbols" w:hAnsi="Noto Sans Symbols" w:eastAsia="Noto Sans Symbols" w:cs="Noto Sans Symbols"/>
-      </w:rPr>
-    </w:lvl>
-    <w:lvl w:ilvl="1" w:tentative="0">
-      <w:start w:val="1"/>
-      <w:numFmt w:val="bullet"/>
-      <w:lvlText w:val="o"/>
-      <w:lvlJc w:val="left"/>
-      <w:pPr>
-        <w:ind w:left="1440" w:hanging="360"/>
-      </w:pPr>
-      <w:rPr>
-        <w:rFonts w:ascii="Courier New" w:hAnsi="Courier New" w:eastAsia="Courier New" w:cs="Courier New"/>
-      </w:rPr>
-    </w:lvl>
-    <w:lvl w:ilvl="2" w:tentative="0">
-      <w:start w:val="1"/>
-      <w:numFmt w:val="bullet"/>
-      <w:lvlText w:val="▪"/>
-      <w:lvlJc w:val="left"/>
-      <w:pPr>
-        <w:ind w:left="2160" w:hanging="360"/>
-      </w:pPr>
-      <w:rPr>
-        <w:rFonts w:ascii="Noto Sans Symbols" w:hAnsi="Noto Sans Symbols" w:eastAsia="Noto Sans Symbols" w:cs="Noto Sans Symbols"/>
-      </w:rPr>
-    </w:lvl>
-    <w:lvl w:ilvl="3" w:tentative="0">
-      <w:start w:val="1"/>
-      <w:numFmt w:val="bullet"/>
-      <w:lvlText w:val="●"/>
-      <w:lvlJc w:val="left"/>
-      <w:pPr>
-        <w:ind w:left="2880" w:hanging="360"/>
-      </w:pPr>
-      <w:rPr>
-        <w:rFonts w:ascii="Noto Sans Symbols" w:hAnsi="Noto Sans Symbols" w:eastAsia="Noto Sans Symbols" w:cs="Noto Sans Symbols"/>
-      </w:rPr>
-    </w:lvl>
-    <w:lvl w:ilvl="4" w:tentative="0">
-      <w:start w:val="1"/>
-      <w:numFmt w:val="bullet"/>
-      <w:lvlText w:val="o"/>
-      <w:lvlJc w:val="left"/>
-      <w:pPr>
-        <w:ind w:left="3600" w:hanging="360"/>
-      </w:pPr>
-      <w:rPr>
-        <w:rFonts w:ascii="Courier New" w:hAnsi="Courier New" w:eastAsia="Courier New" w:cs="Courier New"/>
-      </w:rPr>
-    </w:lvl>
-    <w:lvl w:ilvl="5" w:tentative="0">
-      <w:start w:val="1"/>
-      <w:numFmt w:val="bullet"/>
-      <w:lvlText w:val="▪"/>
-      <w:lvlJc w:val="left"/>
-      <w:pPr>
-        <w:ind w:left="4320" w:hanging="360"/>
-      </w:pPr>
-      <w:rPr>
-        <w:rFonts w:ascii="Noto Sans Symbols" w:hAnsi="Noto Sans Symbols" w:eastAsia="Noto Sans Symbols" w:cs="Noto Sans Symbols"/>
-      </w:rPr>
-    </w:lvl>
-    <w:lvl w:ilvl="6" w:tentative="0">
-      <w:start w:val="1"/>
-      <w:numFmt w:val="bullet"/>
-      <w:lvlText w:val="●"/>
-      <w:lvlJc w:val="left"/>
-      <w:pPr>
-        <w:ind w:left="5040" w:hanging="360"/>
-      </w:pPr>
-      <w:rPr>
-        <w:rFonts w:ascii="Noto Sans Symbols" w:hAnsi="Noto Sans Symbols" w:eastAsia="Noto Sans Symbols" w:cs="Noto Sans Symbols"/>
-      </w:rPr>
-    </w:lvl>
-    <w:lvl w:ilvl="7" w:tentative="0">
-      <w:start w:val="1"/>
-      <w:numFmt w:val="bullet"/>
-      <w:lvlText w:val="o"/>
-      <w:lvlJc w:val="left"/>
-      <w:pPr>
-        <w:ind w:left="5760" w:hanging="360"/>
-      </w:pPr>
-      <w:rPr>
-        <w:rFonts w:ascii="Courier New" w:hAnsi="Courier New" w:eastAsia="Courier New" w:cs="Courier New"/>
-      </w:rPr>
-    </w:lvl>
-    <w:lvl w:ilvl="8" w:tentative="0">
-      <w:start w:val="1"/>
-      <w:numFmt w:val="bullet"/>
-      <w:lvlText w:val="▪"/>
-      <w:lvlJc w:val="left"/>
-      <w:pPr>
-        <w:ind w:left="6480" w:hanging="360"/>
-      </w:pPr>
-      <w:rPr>
-        <w:rFonts w:ascii="Noto Sans Symbols" w:hAnsi="Noto Sans Symbols" w:eastAsia="Noto Sans Symbols" w:cs="Noto Sans Symbols"/>
-      </w:rPr>
-    </w:lvl>
-  </w:abstractNum>
-  <w:abstractNum w:abstractNumId="2">
-    <w:nsid w:val="0053208E"/>
-    <w:multiLevelType w:val="multilevel"/>
-    <w:tmpl w:val="0053208E"/>
-    <w:lvl w:ilvl="0" w:tentative="0">
-      <w:start w:val="1"/>
-      <w:numFmt w:val="bullet"/>
-      <w:lvlText w:val="●"/>
-      <w:lvlJc w:val="left"/>
-      <w:pPr>
-        <w:ind w:left="720" w:hanging="360"/>
-      </w:pPr>
-      <w:rPr>
-        <w:u w:val="none"/>
-      </w:rPr>
-    </w:lvl>
-    <w:lvl w:ilvl="1" w:tentative="0">
-      <w:start w:val="1"/>
-      <w:numFmt w:val="bullet"/>
-      <w:lvlText w:val="○"/>
-      <w:lvlJc w:val="left"/>
-      <w:pPr>
-        <w:ind w:left="1440" w:hanging="360"/>
-      </w:pPr>
-      <w:rPr>
-        <w:u w:val="none"/>
-      </w:rPr>
-    </w:lvl>
-    <w:lvl w:ilvl="2" w:tentative="0">
-      <w:start w:val="1"/>
-      <w:numFmt w:val="bullet"/>
-      <w:lvlText w:val="■"/>
-      <w:lvlJc w:val="left"/>
-      <w:pPr>
-        <w:ind w:left="2160" w:hanging="360"/>
-      </w:pPr>
-      <w:rPr>
-        <w:u w:val="none"/>
-      </w:rPr>
-    </w:lvl>
-    <w:lvl w:ilvl="3" w:tentative="0">
-      <w:start w:val="1"/>
-      <w:numFmt w:val="bullet"/>
-      <w:lvlText w:val="●"/>
-      <w:lvlJc w:val="left"/>
-      <w:pPr>
-        <w:ind w:left="2880" w:hanging="360"/>
-      </w:pPr>
-      <w:rPr>
-        <w:u w:val="none"/>
-      </w:rPr>
-    </w:lvl>
-    <w:lvl w:ilvl="4" w:tentative="0">
-      <w:start w:val="1"/>
-      <w:numFmt w:val="bullet"/>
-      <w:lvlText w:val="○"/>
-      <w:lvlJc w:val="left"/>
-      <w:pPr>
-        <w:ind w:left="3600" w:hanging="360"/>
-      </w:pPr>
-      <w:rPr>
-        <w:u w:val="none"/>
-      </w:rPr>
-    </w:lvl>
-    <w:lvl w:ilvl="5" w:tentative="0">
-      <w:start w:val="1"/>
-      <w:numFmt w:val="bullet"/>
-      <w:lvlText w:val="■"/>
-      <w:lvlJc w:val="left"/>
-      <w:pPr>
-        <w:ind w:left="4320" w:hanging="360"/>
-      </w:pPr>
-      <w:rPr>
-        <w:u w:val="none"/>
-      </w:rPr>
-    </w:lvl>
-    <w:lvl w:ilvl="6" w:tentative="0">
-      <w:start w:val="1"/>
-      <w:numFmt w:val="bullet"/>
-      <w:lvlText w:val="●"/>
-      <w:lvlJc w:val="left"/>
-      <w:pPr>
-        <w:ind w:left="5040" w:hanging="360"/>
-      </w:pPr>
-      <w:rPr>
-        <w:u w:val="none"/>
-      </w:rPr>
-    </w:lvl>
-    <w:lvl w:ilvl="7" w:tentative="0">
-      <w:start w:val="1"/>
-      <w:numFmt w:val="bullet"/>
-      <w:lvlText w:val="○"/>
-      <w:lvlJc w:val="left"/>
-      <w:pPr>
-        <w:ind w:left="5760" w:hanging="360"/>
-      </w:pPr>
-      <w:rPr>
-        <w:u w:val="none"/>
-      </w:rPr>
-    </w:lvl>
-    <w:lvl w:ilvl="8" w:tentative="0">
-      <w:start w:val="1"/>
-      <w:numFmt w:val="bullet"/>
-      <w:lvlText w:val="■"/>
-      <w:lvlJc w:val="left"/>
-      <w:pPr>
-        <w:ind w:left="6480" w:hanging="360"/>
-      </w:pPr>
-      <w:rPr>
-        <w:u w:val="none"/>
-      </w:rPr>
-    </w:lvl>
-  </w:abstractNum>
-  <w:abstractNum w:abstractNumId="3">
     <w:nsid w:val="59ADCABA"/>
     <w:multiLevelType w:val="multilevel"/>
     <w:tmpl w:val="59ADCABA"/>
@@ -1467,15 +898,9 @@
     </w:lvl>
   </w:abstractNum>
   <w:num w:numId="1">
-    <w:abstractNumId w:val="2"/>
+    <w:abstractNumId w:val="1"/>
   </w:num>
   <w:num w:numId="2">
-    <w:abstractNumId w:val="1"/>
-  </w:num>
-  <w:num w:numId="3">
-    <w:abstractNumId w:val="3"/>
-  </w:num>
-  <w:num w:numId="4">
     <w:abstractNumId w:val="0"/>
   </w:num>
 </w:numbering>
@@ -1557,7 +982,7 @@
     <w:lsdException w:qFormat="1" w:unhideWhenUsed="0" w:uiPriority="10" w:semiHidden="0" w:name="Title"/>
     <w:lsdException w:unhideWhenUsed="0" w:uiPriority="0" w:semiHidden="0" w:name="Closing"/>
     <w:lsdException w:unhideWhenUsed="0" w:uiPriority="0" w:semiHidden="0" w:name="Signature"/>
-    <w:lsdException w:uiPriority="1" w:name="Default Paragraph Font"/>
+    <w:lsdException w:qFormat="1" w:uiPriority="1" w:name="Default Paragraph Font"/>
     <w:lsdException w:unhideWhenUsed="0" w:uiPriority="0" w:semiHidden="0" w:name="Body Text"/>
     <w:lsdException w:unhideWhenUsed="0" w:uiPriority="0" w:semiHidden="0" w:name="Body Text Indent"/>
     <w:lsdException w:unhideWhenUsed="0" w:uiPriority="0" w:semiHidden="0" w:name="List Continue"/>
@@ -1577,7 +1002,7 @@
     <w:lsdException w:unhideWhenUsed="0" w:uiPriority="0" w:semiHidden="0" w:name="Body Text Indent 2"/>
     <w:lsdException w:unhideWhenUsed="0" w:uiPriority="0" w:semiHidden="0" w:name="Body Text Indent 3"/>
     <w:lsdException w:unhideWhenUsed="0" w:uiPriority="0" w:semiHidden="0" w:name="Block Text"/>
-    <w:lsdException w:uiPriority="99" w:semiHidden="0" w:name="Hyperlink"/>
+    <w:lsdException w:qFormat="1" w:uiPriority="99" w:semiHidden="0" w:name="Hyperlink"/>
     <w:lsdException w:qFormat="1" w:uiPriority="99" w:name="FollowedHyperlink"/>
     <w:lsdException w:qFormat="1" w:unhideWhenUsed="0" w:uiPriority="0" w:semiHidden="0" w:name="Strong"/>
     <w:lsdException w:qFormat="1" w:unhideWhenUsed="0" w:uiPriority="0" w:semiHidden="0" w:name="Emphasis"/>
@@ -1595,7 +1020,7 @@
     <w:lsdException w:unhideWhenUsed="0" w:uiPriority="0" w:semiHidden="0" w:name="HTML Sample"/>
     <w:lsdException w:unhideWhenUsed="0" w:uiPriority="0" w:semiHidden="0" w:name="HTML Typewriter"/>
     <w:lsdException w:unhideWhenUsed="0" w:uiPriority="0" w:semiHidden="0" w:name="HTML Variable"/>
-    <w:lsdException w:uiPriority="99" w:name="Normal Table"/>
+    <w:lsdException w:qFormat="1" w:uiPriority="99" w:name="Normal Table"/>
     <w:lsdException w:unhideWhenUsed="0" w:uiPriority="0" w:semiHidden="0" w:name="annotation subject"/>
     <w:lsdException w:unhideWhenUsed="0" w:uiPriority="0" w:semiHidden="0" w:name="Table Simple 1"/>
     <w:lsdException w:unhideWhenUsed="0" w:uiPriority="0" w:semiHidden="0" w:name="Table Simple 2"/>
@@ -1873,12 +1298,14 @@
     <w:name w:val="Default Paragraph Font"/>
     <w:semiHidden/>
     <w:unhideWhenUsed/>
+    <w:qFormat/>
     <w:uiPriority w:val="1"/>
   </w:style>
   <w:style w:type="table" w:default="1" w:styleId="9">
     <w:name w:val="Normal Table"/>
     <w:semiHidden/>
     <w:unhideWhenUsed/>
+    <w:qFormat/>
     <w:uiPriority w:val="99"/>
     <w:tblPr>
       <w:tblCellMar>
@@ -1957,6 +1384,7 @@
     <w:name w:val="Hyperlink"/>
     <w:basedOn w:val="8"/>
     <w:unhideWhenUsed/>
+    <w:qFormat/>
     <w:uiPriority w:val="99"/>
     <w:rPr>
       <w:color w:val="0000FF" w:themeColor="hyperlink"/>
@@ -2053,6 +1481,7 @@
   </w:style>
   <w:style w:type="table" w:customStyle="1" w:styleId="21">
     <w:name w:val="Table Normal3"/>
+    <w:qFormat/>
     <w:uiPriority w:val="0"/>
   </w:style>
   <w:style w:type="table" w:customStyle="1" w:styleId="22">
